--- a/yudao-server/src/main/resources/tool/offer/output.docx
+++ b/yudao-server/src/main/resources/tool/offer/output.docx
@@ -176,7 +176,7 @@
                 <w:szCs w:val="21"/>
                 <w:lang w:eastAsia="zh-CN"/>
               </w:rPr>
-              <w:t>2022-06-02</w:t>
+              <w:t>2022-06-10</w:t>
             </w:r>
           </w:p>
           <w:p>
@@ -197,7 +197,7 @@
                 <w:szCs w:val="21"/>
                 <w:lang w:eastAsia="zh-CN"/>
               </w:rPr>
-              <w:t>2022-06-11</w:t>
+              <w:t>2022-06-09</w:t>
             </w:r>
             <w:r>
               <w:rPr>
@@ -251,7 +251,7 @@
                 <w:szCs w:val="21"/>
                 <w:lang w:eastAsia="zh-CN"/>
               </w:rPr>
-              <w:t>2022-07-05</w:t>
+              <w:t>2022-07-15</w:t>
             </w:r>
             <w:r>
               <w:rPr>
@@ -533,7 +533,7 @@
           <w:szCs w:val="21"/>
           <w:lang w:eastAsia="zh-CN"/>
         </w:rPr>
-        <w:t>微信</w:t>
+        <w:t>vscode</w:t>
       </w:r>
       <w:r>
         <w:rPr>
@@ -787,7 +787,7 @@
                 <w:szCs w:val="21"/>
                 <w:lang w:eastAsia="zh-CN"/>
               </w:rPr>
-              <w:t>dadasd</w:t>
+              <w:t>项目1</w:t>
             </w:r>
           </w:p>
         </w:tc>
@@ -813,7 +813,7 @@
                 <w:szCs w:val="21"/>
                 <w:lang w:eastAsia="zh-CN"/>
               </w:rPr>
-              <w:t>adad</w:t>
+              <w:t>分项1</w:t>
             </w:r>
           </w:p>
         </w:tc>
@@ -844,7 +844,7 @@
                 <w:szCs w:val="21"/>
                 <w:lang w:eastAsia="zh-CN"/>
               </w:rPr>
-              <w:t>1323131</w:t>
+              <w:t>220</w:t>
             </w:r>
           </w:p>
         </w:tc>
@@ -869,7 +869,7 @@
                 <w:szCs w:val="21"/>
                 <w:lang w:eastAsia="zh-CN"/>
               </w:rPr>
-              <w:t>dadad</w:t>
+              <w:t/>
             </w:r>
           </w:p>
         </w:tc>
@@ -900,7 +900,7 @@
                 <w:szCs w:val="21"/>
                 <w:lang w:eastAsia="zh-CN"/>
               </w:rPr>
-              <w:t>dadadad</w:t>
+              <w:t>220</w:t>
             </w:r>
           </w:p>
         </w:tc>
@@ -933,7 +933,7 @@
                 <w:szCs w:val="21"/>
                 <w:lang w:eastAsia="zh-CN"/>
               </w:rPr>
-              <w:t>qeqeqw</w:t>
+              <w:t/>
             </w:r>
           </w:p>
         </w:tc>
@@ -959,7 +959,7 @@
                 <w:szCs w:val="21"/>
                 <w:lang w:eastAsia="zh-CN"/>
               </w:rPr>
-              <w:t>adada</w:t>
+              <w:t/>
             </w:r>
           </w:p>
         </w:tc>
@@ -990,7 +990,7 @@
                 <w:szCs w:val="21"/>
                 <w:lang w:eastAsia="zh-CN"/>
               </w:rPr>
-              <w:t>13131</w:t>
+              <w:t/>
             </w:r>
           </w:p>
         </w:tc>
@@ -1015,7 +1015,7 @@
                 <w:szCs w:val="21"/>
                 <w:lang w:eastAsia="zh-CN"/>
               </w:rPr>
-              <w:t>adad</w:t>
+              <w:t/>
             </w:r>
           </w:p>
         </w:tc>
@@ -1112,7 +1112,7 @@
                 <w:szCs w:val="21"/>
                 <w:lang w:eastAsia="zh-CN"/>
               </w:rPr>
-              <w:t>133123</w:t>
+              <w:t>220</w:t>
             </w:r>
           </w:p>
         </w:tc>
@@ -1196,7 +1196,7 @@
                 <w:szCs w:val="21"/>
                 <w:lang w:eastAsia="zh-CN"/>
               </w:rPr>
-              <w:t>1231232131</w:t>
+              <w:t>17.6</w:t>
             </w:r>
           </w:p>
         </w:tc>
@@ -1262,7 +1262,7 @@
                 <w:szCs w:val="21"/>
                 <w:lang w:eastAsia="zh-CN"/>
               </w:rPr>
-              <w:t>31313131</w:t>
+              <w:t>237.6</w:t>
             </w:r>
           </w:p>
         </w:tc>

--- a/yudao-server/src/main/resources/tool/offer/output.docx
+++ b/yudao-server/src/main/resources/tool/offer/output.docx
@@ -44,15 +44,20 @@
             <w:pPr>
               <w:rPr>
                 <w:rFonts w:ascii="微软雅黑" w:eastAsia="微软雅黑" w:hAnsi="微软雅黑"/>
-                <w:sz w:val="21"/>
-                <w:szCs w:val="21"/>
+                <w:i/>
+                <w:iCs/>
+                <w:sz w:val="30"/>
+                <w:szCs w:val="30"/>
                 <w:lang w:eastAsia="zh-CN"/>
               </w:rPr>
             </w:pPr>
             <w:r>
               <w:rPr>
                 <w:rFonts w:ascii="微软雅黑" w:eastAsia="微软雅黑" w:hAnsi="微软雅黑" w:hint="eastAsia"/>
-                <w:sz w:val="32"/>
+                <w:i/>
+                <w:iCs/>
+                <w:sz w:val="30"/>
+                <w:szCs w:val="30"/>
                 <w:lang w:eastAsia="zh-CN"/>
               </w:rPr>
               <w:t>——</w:t>
@@ -61,43 +66,36 @@
             <w:r>
               <w:rPr>
                 <w:rFonts w:ascii="微软雅黑" w:eastAsia="微软雅黑" w:hAnsi="微软雅黑" w:hint="eastAsia"/>
-                <w:sz w:val="32"/>
-                <w:lang w:eastAsia="zh-CN"/>
-              </w:rPr>
-              <w:t>测试</w:t>
-            </w:r>
+                <w:i/>
+                <w:iCs/>
+                <w:sz w:val="30"/>
+                <w:szCs w:val="30"/>
+                <w:lang w:eastAsia="zh-CN"/>
+              </w:rPr>
+              <w:t>测试让</w:t>
+            </w:r>
+            <w:proofErr w:type="gramEnd"/>
             <w:r>
               <w:rPr>
                 <w:rFonts w:ascii="微软雅黑" w:eastAsia="微软雅黑" w:hAnsi="微软雅黑" w:hint="eastAsia"/>
-                <w:sz w:val="24"/>
-                <w:lang w:eastAsia="zh-CN"/>
-              </w:rPr>
-              <w:t>让</w:t>
-            </w:r>
-            <w:proofErr w:type="gramEnd"/>
+                <w:i/>
+                <w:iCs/>
+                <w:sz w:val="30"/>
+                <w:szCs w:val="30"/>
+                <w:lang w:eastAsia="zh-CN"/>
+              </w:rPr>
+              <w:t>软件更可信</w:t>
+            </w:r>
             <w:r>
               <w:rPr>
                 <w:rFonts w:ascii="微软雅黑" w:eastAsia="微软雅黑" w:hAnsi="微软雅黑" w:hint="eastAsia"/>
-                <w:sz w:val="32"/>
-                <w:lang w:eastAsia="zh-CN"/>
-              </w:rPr>
-              <w:t>软件</w:t>
-            </w:r>
-            <w:r>
-              <w:rPr>
-                <w:rFonts w:ascii="微软雅黑" w:eastAsia="微软雅黑" w:hAnsi="微软雅黑" w:hint="eastAsia"/>
-                <w:sz w:val="24"/>
-                <w:lang w:eastAsia="zh-CN"/>
-              </w:rPr>
-              <w:t>更</w:t>
-            </w:r>
-            <w:r>
-              <w:rPr>
-                <w:rFonts w:ascii="微软雅黑" w:eastAsia="微软雅黑" w:hAnsi="微软雅黑" w:hint="eastAsia"/>
-                <w:sz w:val="32"/>
-                <w:lang w:eastAsia="zh-CN"/>
-              </w:rPr>
-              <w:t>可信——</w:t>
+                <w:i/>
+                <w:iCs/>
+                <w:sz w:val="30"/>
+                <w:szCs w:val="30"/>
+                <w:lang w:eastAsia="zh-CN"/>
+              </w:rPr>
+              <w:t>——</w:t>
             </w:r>
           </w:p>
         </w:tc>
@@ -197,7 +195,7 @@
                 <w:szCs w:val="21"/>
                 <w:lang w:eastAsia="zh-CN"/>
               </w:rPr>
-              <w:t>2022-06-09</w:t>
+              <w:t>2022-06-01</w:t>
             </w:r>
             <w:r>
               <w:rPr>
@@ -251,7 +249,7 @@
                 <w:szCs w:val="21"/>
                 <w:lang w:eastAsia="zh-CN"/>
               </w:rPr>
-              <w:t>2022-07-15</w:t>
+              <w:t>2022-06-08</w:t>
             </w:r>
             <w:r>
               <w:rPr>
@@ -533,7 +531,7 @@
           <w:szCs w:val="21"/>
           <w:lang w:eastAsia="zh-CN"/>
         </w:rPr>
-        <w:t>vscode</w:t>
+        <w:t>微信</w:t>
       </w:r>
       <w:r>
         <w:rPr>
@@ -787,7 +785,7 @@
                 <w:szCs w:val="21"/>
                 <w:lang w:eastAsia="zh-CN"/>
               </w:rPr>
-              <w:t>项目1</w:t>
+              <w:t>聊天</w:t>
             </w:r>
           </w:p>
         </w:tc>
@@ -813,7 +811,7 @@
                 <w:szCs w:val="21"/>
                 <w:lang w:eastAsia="zh-CN"/>
               </w:rPr>
-              <w:t>分项1</w:t>
+              <w:t>2</w:t>
             </w:r>
           </w:p>
         </w:tc>
@@ -844,7 +842,7 @@
                 <w:szCs w:val="21"/>
                 <w:lang w:eastAsia="zh-CN"/>
               </w:rPr>
-              <w:t>220</w:t>
+              <w:t>1000</w:t>
             </w:r>
           </w:p>
         </w:tc>
@@ -869,7 +867,7 @@
                 <w:szCs w:val="21"/>
                 <w:lang w:eastAsia="zh-CN"/>
               </w:rPr>
-              <w:t/>
+              <w:t>聊天功能测试</w:t>
             </w:r>
           </w:p>
         </w:tc>
@@ -900,7 +898,7 @@
                 <w:szCs w:val="21"/>
                 <w:lang w:eastAsia="zh-CN"/>
               </w:rPr>
-              <w:t>220</w:t>
+              <w:t>2000</w:t>
             </w:r>
           </w:p>
         </w:tc>
@@ -933,7 +931,7 @@
                 <w:szCs w:val="21"/>
                 <w:lang w:eastAsia="zh-CN"/>
               </w:rPr>
-              <w:t/>
+              <w:t>零钱</w:t>
             </w:r>
           </w:p>
         </w:tc>
@@ -959,7 +957,7 @@
                 <w:szCs w:val="21"/>
                 <w:lang w:eastAsia="zh-CN"/>
               </w:rPr>
-              <w:t/>
+              <w:t>1</w:t>
             </w:r>
           </w:p>
         </w:tc>
@@ -990,7 +988,7 @@
                 <w:szCs w:val="21"/>
                 <w:lang w:eastAsia="zh-CN"/>
               </w:rPr>
-              <w:t/>
+              <w:t>500</w:t>
             </w:r>
           </w:p>
         </w:tc>
@@ -1015,7 +1013,7 @@
                 <w:szCs w:val="21"/>
                 <w:lang w:eastAsia="zh-CN"/>
               </w:rPr>
-              <w:t/>
+              <w:t>零钱功能测试</w:t>
             </w:r>
           </w:p>
         </w:tc>
@@ -1046,7 +1044,7 @@
                 <w:szCs w:val="21"/>
                 <w:lang w:eastAsia="zh-CN"/>
               </w:rPr>
-              <w:t/>
+              <w:t>500</w:t>
             </w:r>
           </w:p>
         </w:tc>
@@ -1112,7 +1110,7 @@
                 <w:szCs w:val="21"/>
                 <w:lang w:eastAsia="zh-CN"/>
               </w:rPr>
-              <w:t>220</w:t>
+              <w:t>2600</w:t>
             </w:r>
           </w:p>
         </w:tc>
@@ -1196,7 +1194,7 @@
                 <w:szCs w:val="21"/>
                 <w:lang w:eastAsia="zh-CN"/>
               </w:rPr>
-              <w:t>17.6</w:t>
+              <w:t>200</w:t>
             </w:r>
           </w:p>
         </w:tc>
@@ -1262,7 +1260,7 @@
                 <w:szCs w:val="21"/>
                 <w:lang w:eastAsia="zh-CN"/>
               </w:rPr>
-              <w:t>237.6</w:t>
+              <w:t>3000</w:t>
             </w:r>
           </w:p>
         </w:tc>
@@ -1393,7 +1391,7 @@
               <w:t xml:space="preserve">                                                                </w:t>
             </w:r>
             <w:r>
-              <w:t/>
+              <w:t>林某</w:t>
             </w:r>
           </w:p>
         </w:tc>
@@ -1501,6 +1499,18 @@
                 <w:rFonts w:hint="eastAsia"/>
               </w:rPr>
               <w:t>如果接受报价，请在此签字：</w:t>
+            </w:r>
+            <w:r>
+              <w:rPr>
+                <w:rFonts w:hint="eastAsia"/>
+              </w:rPr>
+              <w:t xml:space="preserve"> </w:t>
+            </w:r>
+            <w:r>
+              <w:t xml:space="preserve">     </w:t>
+            </w:r>
+            <w:r>
+              <w:t/>
             </w:r>
           </w:p>
         </w:tc>
@@ -1949,7 +1959,7 @@
         <v:path o:extrusionok="f" gradientshapeok="t" o:connecttype="rect"/>
         <o:lock v:ext="edit" aspectratio="t"/>
       </v:shapetype>
-      <v:shape id="_x0000_i1064" type="#_x0000_t75" alt="Logo placeholder" style="width:3in;height:3in" o:bullet="t">
+      <v:shape id="_x0000_i1065" type="#_x0000_t75" alt="Logo placeholder" style="width:3in;height:3in" o:bullet="t">
         <v:imagedata r:id="rId1" o:title="template_logo"/>
       </v:shape>
     </w:pict>
